--- a/projects/Report3/Report3Final.docx
+++ b/projects/Report3/Report3Final.docx
@@ -1,6 +1,6 @@
 
 <file path=word/document.xml><?xml version="1.0" encoding="utf-8"?>
-<w:document xmlns:wpc="http://schemas.microsoft.com/office/word/2010/wordprocessingCanvas" xmlns:cx="http://schemas.microsoft.com/office/drawing/2014/chartex" xmlns:cx1="http://schemas.microsoft.com/office/drawing/2015/9/8/chartex" xmlns:cx2="http://schemas.microsoft.com/office/drawing/2015/10/21/chartex" xmlns:cx3="http://schemas.microsoft.com/office/drawing/2016/5/9/chartex" xmlns:cx4="http://schemas.microsoft.com/office/drawing/2016/5/10/chartex" xmlns:cx5="http://schemas.microsoft.com/office/drawing/2016/5/11/chartex" xmlns:cx6="http://schemas.microsoft.com/office/drawing/2016/5/12/chartex" xmlns:cx7="http://schemas.microsoft.com/office/drawing/2016/5/13/chartex" xmlns:cx8="http://schemas.microsoft.com/office/drawing/2016/5/14/chartex" xmlns:mc="http://schemas.openxmlformats.org/markup-compatibility/2006" xmlns:aink="http://schemas.microsoft.com/office/drawing/2016/ink" xmlns:am3d="http://schemas.microsoft.com/office/drawing/2017/model3d" xmlns:o="urn:schemas-microsoft-com:office:office" xmlns:r="http://schemas.openxmlformats.org/officeDocument/2006/relationships" xmlns:m="http://schemas.openxmlformats.org/officeDocument/2006/math" xmlns:v="urn:schemas-microsoft-com:vml" xmlns:wp14="http://schemas.microsoft.com/office/word/2010/wordprocessingDrawing" xmlns:wp="http://schemas.openxmlformats.org/drawingml/2006/wordprocessingDrawing" xmlns:w10="urn:schemas-microsoft-com:office:word" xmlns:w="http://schemas.openxmlformats.org/wordprocessingml/2006/main" xmlns:w14="http://schemas.microsoft.com/office/word/2010/wordml" xmlns:w15="http://schemas.microsoft.com/office/word/2012/wordml" xmlns:w16cid="http://schemas.microsoft.com/office/word/2016/wordml/cid" xmlns:w16se="http://schemas.microsoft.com/office/word/2015/wordml/symex" xmlns:wpg="http://schemas.microsoft.com/office/word/2010/wordprocessingGroup" xmlns:wpi="http://schemas.microsoft.com/office/word/2010/wordprocessingInk" xmlns:wne="http://schemas.microsoft.com/office/word/2006/wordml" xmlns:wps="http://schemas.microsoft.com/office/word/2010/wordprocessingShape" mc:Ignorable="w14 w15 w16se w16cid wp14">
+<w:document xmlns:wpc="http://schemas.microsoft.com/office/word/2010/wordprocessingCanvas" xmlns:mo="http://schemas.microsoft.com/office/mac/office/2008/main" xmlns:mc="http://schemas.openxmlformats.org/markup-compatibility/2006" xmlns:mv="urn:schemas-microsoft-com:mac:vml" xmlns:o="urn:schemas-microsoft-com:office:office" xmlns:r="http://schemas.openxmlformats.org/officeDocument/2006/relationships" xmlns:m="http://schemas.openxmlformats.org/officeDocument/2006/math" xmlns:v="urn:schemas-microsoft-com:vml" xmlns:wp14="http://schemas.microsoft.com/office/word/2010/wordprocessingDrawing" xmlns:wp="http://schemas.openxmlformats.org/drawingml/2006/wordprocessingDrawing" xmlns:w10="urn:schemas-microsoft-com:office:word" xmlns:w="http://schemas.openxmlformats.org/wordprocessingml/2006/main" xmlns:w14="http://schemas.microsoft.com/office/word/2010/wordml" xmlns:w15="http://schemas.microsoft.com/office/word/2012/wordml" xmlns:wpg="http://schemas.microsoft.com/office/word/2010/wordprocessingGroup" xmlns:wpi="http://schemas.microsoft.com/office/word/2010/wordprocessingInk" xmlns:wne="http://schemas.microsoft.com/office/word/2006/wordml" xmlns:wps="http://schemas.microsoft.com/office/word/2010/wordprocessingShape" mc:Ignorable="w14 w15 wp14">
   <w:body>
     <w:p>
       <w:pPr>
@@ -287,6 +287,20 @@
       </w:r>
       <w:r>
         <w:t>. (report 3)</w:t>
+      </w:r>
+    </w:p>
+    <w:p>
+      <w:pPr>
+        <w:ind w:left="720"/>
+        <w:rPr>
+          <w:color w:val="FF0000"/>
+        </w:rPr>
+      </w:pPr>
+      <w:r>
+        <w:rPr>
+          <w:color w:val="FF0000"/>
+        </w:rPr>
+        <w:t>UI Design and Implementation, Work History</w:t>
       </w:r>
     </w:p>
     <w:p>
@@ -472,7 +486,12 @@
             <w:pStyle w:val="TOCHeading"/>
           </w:pPr>
           <w:r>
-            <w:t>Table of Contents</w:t>
+            <w:t>Table of Conten</w:t>
+          </w:r>
+          <w:bookmarkStart w:id="5" w:name="_GoBack"/>
+          <w:bookmarkEnd w:id="5"/>
+          <w:r>
+            <w:t>ts</w:t>
           </w:r>
         </w:p>
         <w:p>
@@ -2067,53 +2086,76 @@
             <w:pStyle w:val="TOC1"/>
             <w:rPr>
               <w:rFonts w:eastAsiaTheme="minorEastAsia"/>
+              <w:color w:val="FF0000"/>
             </w:rPr>
           </w:pPr>
           <w:hyperlink w:anchor="_Toc499556021" w:history="1">
             <w:r>
               <w:rPr>
                 <w:rStyle w:val="Hyperlink"/>
-              </w:rPr>
-              <w:t>User Interface Design and Implementation</w:t>
-            </w:r>
-            <w:r>
-              <w:rPr>
-                <w:webHidden/>
+                <w:color w:val="FF0000"/>
+              </w:rPr>
+              <w:t>User Interface Design and Implem</w:t>
+            </w:r>
+            <w:r>
+              <w:rPr>
+                <w:rStyle w:val="Hyperlink"/>
+                <w:color w:val="FF0000"/>
+              </w:rPr>
+              <w:t>e</w:t>
+            </w:r>
+            <w:r>
+              <w:rPr>
+                <w:rStyle w:val="Hyperlink"/>
+                <w:color w:val="FF0000"/>
+              </w:rPr>
+              <w:t>ntation</w:t>
+            </w:r>
+            <w:r>
+              <w:rPr>
+                <w:webHidden/>
+                <w:color w:val="FF0000"/>
               </w:rPr>
               <w:tab/>
             </w:r>
             <w:r>
               <w:rPr>
                 <w:webHidden/>
+                <w:color w:val="FF0000"/>
               </w:rPr>
               <w:fldChar w:fldCharType="begin"/>
             </w:r>
             <w:r>
               <w:rPr>
                 <w:webHidden/>
+                <w:color w:val="FF0000"/>
               </w:rPr>
               <w:instrText xml:space="preserve"> PAGEREF _Toc499556021 \h </w:instrText>
             </w:r>
             <w:r>
               <w:rPr>
                 <w:webHidden/>
-              </w:rPr>
-            </w:r>
-            <w:r>
-              <w:rPr>
-                <w:webHidden/>
+                <w:color w:val="FF0000"/>
+              </w:rPr>
+            </w:r>
+            <w:r>
+              <w:rPr>
+                <w:webHidden/>
+                <w:color w:val="FF0000"/>
               </w:rPr>
               <w:fldChar w:fldCharType="separate"/>
             </w:r>
             <w:r>
               <w:rPr>
                 <w:webHidden/>
+                <w:color w:val="FF0000"/>
               </w:rPr>
               <w:t>25</w:t>
             </w:r>
             <w:r>
               <w:rPr>
                 <w:webHidden/>
+                <w:color w:val="FF0000"/>
               </w:rPr>
               <w:fldChar w:fldCharType="end"/>
             </w:r>
@@ -2388,53 +2430,62 @@
             <w:pStyle w:val="TOC1"/>
             <w:rPr>
               <w:rFonts w:eastAsiaTheme="minorEastAsia"/>
+              <w:color w:val="FF0000"/>
             </w:rPr>
           </w:pPr>
           <w:hyperlink w:anchor="_Toc499556026" w:history="1">
             <w:r>
               <w:rPr>
                 <w:rStyle w:val="Hyperlink"/>
+                <w:color w:val="FF0000"/>
               </w:rPr>
               <w:t>History of work</w:t>
             </w:r>
             <w:r>
               <w:rPr>
                 <w:webHidden/>
+                <w:color w:val="FF0000"/>
               </w:rPr>
               <w:tab/>
             </w:r>
             <w:r>
               <w:rPr>
                 <w:webHidden/>
+                <w:color w:val="FF0000"/>
               </w:rPr>
               <w:fldChar w:fldCharType="begin"/>
             </w:r>
             <w:r>
               <w:rPr>
                 <w:webHidden/>
+                <w:color w:val="FF0000"/>
               </w:rPr>
               <w:instrText xml:space="preserve"> PAGEREF _Toc499556026 \h </w:instrText>
             </w:r>
             <w:r>
               <w:rPr>
                 <w:webHidden/>
-              </w:rPr>
-            </w:r>
-            <w:r>
-              <w:rPr>
-                <w:webHidden/>
+                <w:color w:val="FF0000"/>
+              </w:rPr>
+            </w:r>
+            <w:r>
+              <w:rPr>
+                <w:webHidden/>
+                <w:color w:val="FF0000"/>
               </w:rPr>
               <w:fldChar w:fldCharType="separate"/>
             </w:r>
             <w:r>
               <w:rPr>
                 <w:webHidden/>
+                <w:color w:val="FF0000"/>
               </w:rPr>
               <w:t>26</w:t>
             </w:r>
             <w:r>
               <w:rPr>
                 <w:webHidden/>
+                <w:color w:val="FF0000"/>
               </w:rPr>
               <w:fldChar w:fldCharType="end"/>
             </w:r>
@@ -2627,13 +2678,13 @@
       <w:pPr>
         <w:pStyle w:val="Heading1"/>
       </w:pPr>
-      <w:bookmarkStart w:id="5" w:name="_Toc494097100"/>
-      <w:bookmarkStart w:id="6" w:name="_Toc499555997"/>
+      <w:bookmarkStart w:id="6" w:name="_Toc494097100"/>
+      <w:bookmarkStart w:id="7" w:name="_Toc499555997"/>
       <w:r>
         <w:t>Problem Statement</w:t>
       </w:r>
-      <w:bookmarkEnd w:id="5"/>
       <w:bookmarkEnd w:id="6"/>
+      <w:bookmarkEnd w:id="7"/>
     </w:p>
     <w:p>
       <w:pPr>
@@ -2797,13 +2848,13 @@
       <w:pPr>
         <w:pStyle w:val="Heading1"/>
       </w:pPr>
-      <w:bookmarkStart w:id="7" w:name="_Toc494097101"/>
-      <w:bookmarkStart w:id="8" w:name="_Toc499555998"/>
+      <w:bookmarkStart w:id="8" w:name="_Toc494097101"/>
+      <w:bookmarkStart w:id="9" w:name="_Toc499555998"/>
       <w:r>
         <w:t>Glossary of Terms</w:t>
       </w:r>
-      <w:bookmarkEnd w:id="7"/>
       <w:bookmarkEnd w:id="8"/>
+      <w:bookmarkEnd w:id="9"/>
     </w:p>
     <w:p>
       <w:r>
@@ -2951,7 +3002,7 @@
           </mc:Choice>
           <mc:Fallback>
             <w:pict>
-              <v:rect w14:anchorId="418CF3FB" id="Text Box 2" o:spid="_x0000_s1026" style="position:absolute;margin-left:424.5pt;margin-top:1.1pt;width:126.15pt;height:171.15pt;z-index:251660288;visibility:visible;mso-wrap-style:square;mso-wrap-distance-left:9pt;mso-wrap-distance-top:3.6pt;mso-wrap-distance-right:9pt;mso-wrap-distance-bottom:3.6pt;mso-position-horizontal:absolute;mso-position-horizontal-relative:page;mso-position-vertical:absolute;mso-position-vertical-relative:text;v-text-anchor:top" o:gfxdata="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" filled="f" stroked="f">
+              <v:rect w14:anchorId="418CF3FB" id="Text Box 2" o:spid="_x0000_s1026" style="position:absolute;margin-left:424.5pt;margin-top:1.1pt;width:126.15pt;height:171.15pt;z-index:251660288;visibility:visible;mso-wrap-style:square;mso-wrap-distance-left:9pt;mso-wrap-distance-top:3.6pt;mso-wrap-distance-right:9pt;mso-wrap-distance-bottom:3.6pt;mso-position-horizontal:absolute;mso-position-horizontal-relative:page;mso-position-vertical:absolute;mso-position-vertical-relative:text;v-text-anchor:top" o:gfxdata="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" filled="f" stroked="f">
                 <v:textbox>
                   <w:txbxContent>
                     <w:p>
@@ -3135,7 +3186,7 @@
           </mc:Choice>
           <mc:Fallback>
             <w:pict>
-              <v:rect w14:anchorId="2F393864" id="_x0000_s1027" style="position:absolute;margin-left:425.25pt;margin-top:.75pt;width:126.15pt;height:202.65pt;z-index:251661312;visibility:visible;mso-wrap-style:square;mso-wrap-distance-left:9pt;mso-wrap-distance-top:3.6pt;mso-wrap-distance-right:9pt;mso-wrap-distance-bottom:3.6pt;mso-position-horizontal:absolute;mso-position-horizontal-relative:page;mso-position-vertical:absolute;mso-position-vertical-relative:text;v-text-anchor:top" o:gfxdata="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" filled="f" stroked="f">
+              <v:rect w14:anchorId="2F393864" id="_x0000_s1027" style="position:absolute;margin-left:425.25pt;margin-top:.75pt;width:126.15pt;height:202.65pt;z-index:251661312;visibility:visible;mso-wrap-style:square;mso-wrap-distance-left:9pt;mso-wrap-distance-top:3.6pt;mso-wrap-distance-right:9pt;mso-wrap-distance-bottom:3.6pt;mso-position-horizontal:absolute;mso-position-horizontal-relative:page;mso-position-vertical:absolute;mso-position-vertical-relative:text;v-text-anchor:top" o:gfxdata="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" filled="f" stroked="f">
                 <v:textbox>
                   <w:txbxContent>
                     <w:p>
@@ -3286,21 +3337,7 @@
                               <w:rPr>
                                 <w:color w:val="000000"/>
                               </w:rPr>
-                              <w:t xml:space="preserve">are mostly used with specific action cards like Witch cards. 10 curse cards go in the supply for a </w:t>
-                            </w:r>
-                            <w:proofErr w:type="gramStart"/>
-                            <w:r>
-                              <w:rPr>
-                                <w:color w:val="000000"/>
-                              </w:rPr>
-                              <w:t>2 player</w:t>
-                            </w:r>
-                            <w:proofErr w:type="gramEnd"/>
-                            <w:r>
-                              <w:rPr>
-                                <w:color w:val="000000"/>
-                              </w:rPr>
-                              <w:t xml:space="preserve"> game, 20 cards go in the supply for 3 players, and 30 cards go in the supply for 4 players. These have a negative victory point value.</w:t>
+                              <w:t>are mostly used with specific action cards like Witch cards. 10 curse cards go in the supply for a 2 player game, 20 cards go in the supply for 3 players, and 30 cards go in the supply for 4 players. These have a negative victory point value.</w:t>
                             </w:r>
                           </w:p>
                           <w:p>
@@ -3321,7 +3358,7 @@
           </mc:Choice>
           <mc:Fallback>
             <w:pict>
-              <v:rect w14:anchorId="45AA8B6F" id="_x0000_s1028" style="position:absolute;margin-left:291.7pt;margin-top:53.8pt;width:342.9pt;height:109.65pt;z-index:251662336;visibility:visible;mso-wrap-style:square;mso-wrap-distance-left:9pt;mso-wrap-distance-top:3.6pt;mso-wrap-distance-right:9pt;mso-wrap-distance-bottom:3.6pt;mso-position-horizontal:right;mso-position-horizontal-relative:margin;mso-position-vertical:absolute;mso-position-vertical-relative:text;v-text-anchor:top" o:gfxdata="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" filled="f" stroked="f">
+              <v:rect w14:anchorId="45AA8B6F" id="_x0000_s1028" style="position:absolute;margin-left:291.7pt;margin-top:53.8pt;width:342.9pt;height:109.65pt;z-index:251662336;visibility:visible;mso-wrap-style:square;mso-wrap-distance-left:9pt;mso-wrap-distance-top:3.6pt;mso-wrap-distance-right:9pt;mso-wrap-distance-bottom:3.6pt;mso-position-horizontal:right;mso-position-horizontal-relative:margin;mso-position-vertical:absolute;mso-position-vertical-relative:text;v-text-anchor:top" o:gfxdata="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" filled="f" stroked="f">
                 <v:textbox>
                   <w:txbxContent>
                     <w:p>
@@ -3342,21 +3379,7 @@
                         <w:rPr>
                           <w:color w:val="000000"/>
                         </w:rPr>
-                        <w:t xml:space="preserve">are mostly used with specific action cards like Witch cards. 10 curse cards go in the supply for a </w:t>
-                      </w:r>
-                      <w:proofErr w:type="gramStart"/>
-                      <w:r>
-                        <w:rPr>
-                          <w:color w:val="000000"/>
-                        </w:rPr>
-                        <w:t>2 player</w:t>
-                      </w:r>
-                      <w:proofErr w:type="gramEnd"/>
-                      <w:r>
-                        <w:rPr>
-                          <w:color w:val="000000"/>
-                        </w:rPr>
-                        <w:t xml:space="preserve"> game, 20 cards go in the supply for 3 players, and 30 cards go in the supply for 4 players. These have a negative victory point value.</w:t>
+                        <w:t>are mostly used with specific action cards like Witch cards. 10 curse cards go in the supply for a 2 player game, 20 cards go in the supply for 3 players, and 30 cards go in the supply for 4 players. These have a negative victory point value.</w:t>
                       </w:r>
                     </w:p>
                     <w:p>
@@ -3512,7 +3535,7 @@
           </mc:Choice>
           <mc:Fallback>
             <w:pict>
-              <v:rect w14:anchorId="62843F9F" id="_x0000_s1029" style="position:absolute;margin-left:293.2pt;margin-top:.7pt;width:344.4pt;height:162.9pt;z-index:251663360;visibility:visible;mso-wrap-style:square;mso-wrap-distance-left:9pt;mso-wrap-distance-top:3.6pt;mso-wrap-distance-right:9pt;mso-wrap-distance-bottom:3.6pt;mso-position-horizontal:right;mso-position-horizontal-relative:margin;mso-position-vertical:absolute;mso-position-vertical-relative:text;v-text-anchor:top" o:gfxdata="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" filled="f" stroked="f">
+              <v:rect w14:anchorId="62843F9F" id="_x0000_s1029" style="position:absolute;margin-left:293.2pt;margin-top:.7pt;width:344.4pt;height:162.9pt;z-index:251663360;visibility:visible;mso-wrap-style:square;mso-wrap-distance-left:9pt;mso-wrap-distance-top:3.6pt;mso-wrap-distance-right:9pt;mso-wrap-distance-bottom:3.6pt;mso-position-horizontal:right;mso-position-horizontal-relative:margin;mso-position-vertical:absolute;mso-position-vertical-relative:text;v-text-anchor:top" o:gfxdata="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" filled="f" stroked="f">
                 <v:textbox>
                   <w:txbxContent>
                     <w:p>
@@ -3688,7 +3711,7 @@
           </mc:Choice>
           <mc:Fallback>
             <w:pict>
-              <v:rect w14:anchorId="76279F7D" id="_x0000_s1030" style="position:absolute;margin-left:123.4pt;margin-top:.75pt;width:174.6pt;height:135.9pt;z-index:251659264;visibility:visible;mso-wrap-style:square;mso-wrap-distance-left:9pt;mso-wrap-distance-top:3.6pt;mso-wrap-distance-right:9pt;mso-wrap-distance-bottom:3.6pt;mso-position-horizontal:right;mso-position-horizontal-relative:margin;mso-position-vertical:absolute;mso-position-vertical-relative:text;v-text-anchor:top" o:gfxdata="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" filled="f" stroked="f">
+              <v:rect w14:anchorId="76279F7D" id="_x0000_s1030" style="position:absolute;margin-left:123.4pt;margin-top:.75pt;width:174.6pt;height:135.9pt;z-index:251659264;visibility:visible;mso-wrap-style:square;mso-wrap-distance-left:9pt;mso-wrap-distance-top:3.6pt;mso-wrap-distance-right:9pt;mso-wrap-distance-bottom:3.6pt;mso-position-horizontal:right;mso-position-horizontal-relative:margin;mso-position-vertical:absolute;mso-position-vertical-relative:text;v-text-anchor:top" o:gfxdata="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" filled="f" stroked="f">
                 <v:textbox>
                   <w:txbxContent>
                     <w:p>
@@ -3811,7 +3834,7 @@
           </mc:Choice>
           <mc:Fallback>
             <w:pict>
-              <v:rect w14:anchorId="53678DB6" id="_x0000_s1031" style="position:absolute;margin-left:123.4pt;margin-top:144.6pt;width:174.6pt;height:135.9pt;z-index:251664384;visibility:visible;mso-wrap-style:square;mso-wrap-distance-left:9pt;mso-wrap-distance-top:3.6pt;mso-wrap-distance-right:9pt;mso-wrap-distance-bottom:3.6pt;mso-position-horizontal:right;mso-position-horizontal-relative:margin;mso-position-vertical:absolute;mso-position-vertical-relative:text;v-text-anchor:top" o:gfxdata="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" filled="f" stroked="f">
+              <v:rect w14:anchorId="53678DB6" id="_x0000_s1031" style="position:absolute;margin-left:123.4pt;margin-top:144.6pt;width:174.6pt;height:135.9pt;z-index:251664384;visibility:visible;mso-wrap-style:square;mso-wrap-distance-left:9pt;mso-wrap-distance-top:3.6pt;mso-wrap-distance-right:9pt;mso-wrap-distance-bottom:3.6pt;mso-position-horizontal:right;mso-position-horizontal-relative:margin;mso-position-vertical:absolute;mso-position-vertical-relative:text;v-text-anchor:top" o:gfxdata="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" filled="f" stroked="f">
                 <v:textbox>
                   <w:txbxContent>
                     <w:p>
@@ -4075,13 +4098,13 @@
       <w:pPr>
         <w:pStyle w:val="Heading1"/>
       </w:pPr>
-      <w:bookmarkStart w:id="9" w:name="_Toc494097102"/>
-      <w:bookmarkStart w:id="10" w:name="_Toc499555999"/>
+      <w:bookmarkStart w:id="10" w:name="_Toc494097102"/>
+      <w:bookmarkStart w:id="11" w:name="_Toc499555999"/>
       <w:r>
         <w:t>System Requirements</w:t>
       </w:r>
-      <w:bookmarkEnd w:id="9"/>
       <w:bookmarkEnd w:id="10"/>
+      <w:bookmarkEnd w:id="11"/>
     </w:p>
     <w:p>
       <w:pPr>
@@ -4235,11 +4258,11 @@
       <w:pPr>
         <w:pStyle w:val="Heading1"/>
       </w:pPr>
-      <w:bookmarkStart w:id="11" w:name="_Toc499556000"/>
+      <w:bookmarkStart w:id="12" w:name="_Toc499556000"/>
       <w:r>
         <w:t>Functional Requirements</w:t>
       </w:r>
-      <w:bookmarkEnd w:id="11"/>
+      <w:bookmarkEnd w:id="12"/>
     </w:p>
     <w:tbl>
       <w:tblPr>
@@ -4519,23 +4542,7 @@
                 <w:b w:val="0"/>
                 <w:bCs w:val="0"/>
               </w:rPr>
-              <w:t xml:space="preserve">The system shall move the top card from the deck to a player’s hand whenever a draw is </w:t>
-            </w:r>
-            <w:proofErr w:type="gramStart"/>
-            <w:r>
-              <w:rPr>
-                <w:b w:val="0"/>
-                <w:bCs w:val="0"/>
-              </w:rPr>
-              <w:t>required</w:t>
-            </w:r>
-            <w:proofErr w:type="gramEnd"/>
-            <w:r>
-              <w:rPr>
-                <w:b w:val="0"/>
-                <w:bCs w:val="0"/>
-              </w:rPr>
-              <w:t xml:space="preserve"> and the deck is not empty.</w:t>
+              <w:t>The system shall move the top card from the deck to a player’s hand whenever a draw is required and the deck is not empty.</w:t>
             </w:r>
           </w:p>
         </w:tc>
@@ -4629,23 +4636,7 @@
                 <w:b w:val="0"/>
                 <w:bCs w:val="0"/>
               </w:rPr>
-              <w:t xml:space="preserve">The system shall move the contents of the discard pile to the deck and randomize the card order when a draw is </w:t>
-            </w:r>
-            <w:proofErr w:type="gramStart"/>
-            <w:r>
-              <w:rPr>
-                <w:b w:val="0"/>
-                <w:bCs w:val="0"/>
-              </w:rPr>
-              <w:t>required</w:t>
-            </w:r>
-            <w:proofErr w:type="gramEnd"/>
-            <w:r>
-              <w:rPr>
-                <w:b w:val="0"/>
-                <w:bCs w:val="0"/>
-              </w:rPr>
-              <w:t xml:space="preserve"> and the deck is empty. The system shall then draw a card.</w:t>
+              <w:t>The system shall move the contents of the discard pile to the deck and randomize the card order when a draw is required and the deck is empty. The system shall then draw a card.</w:t>
             </w:r>
           </w:p>
         </w:tc>
@@ -4818,15 +4809,7 @@
               <w:jc w:val="both"/>
             </w:pPr>
             <w:r>
-              <w:t xml:space="preserve">The system shall buy a card when a supply pile is clicked on by the player </w:t>
-            </w:r>
-            <w:proofErr w:type="gramStart"/>
-            <w:r>
-              <w:t>provided that</w:t>
-            </w:r>
-            <w:proofErr w:type="gramEnd"/>
-            <w:r>
-              <w:t xml:space="preserve"> player has at least one buy and at least as many coins as the cost of the card.</w:t>
+              <w:t>The system shall buy a card when a supply pile is clicked on by the player provided that player has at least one buy and at least as many coins as the cost of the card.</w:t>
             </w:r>
           </w:p>
         </w:tc>
@@ -6956,13 +6939,13 @@
       <w:pPr>
         <w:pStyle w:val="Heading2"/>
       </w:pPr>
-      <w:bookmarkStart w:id="12" w:name="_Toc494097108"/>
-      <w:bookmarkStart w:id="13" w:name="_Toc499556001"/>
+      <w:bookmarkStart w:id="13" w:name="_Toc494097108"/>
+      <w:bookmarkStart w:id="14" w:name="_Toc499556001"/>
       <w:r>
         <w:t>Traceability Matrix</w:t>
       </w:r>
-      <w:bookmarkEnd w:id="12"/>
       <w:bookmarkEnd w:id="13"/>
+      <w:bookmarkEnd w:id="14"/>
     </w:p>
     <w:p>
       <w:r>
@@ -7045,11 +7028,11 @@
       <w:pPr>
         <w:pStyle w:val="Heading1"/>
       </w:pPr>
-      <w:bookmarkStart w:id="14" w:name="_Toc499556002"/>
+      <w:bookmarkStart w:id="15" w:name="_Toc499556002"/>
       <w:r>
         <w:t>Effort Estimation (with use case points)</w:t>
       </w:r>
-      <w:bookmarkEnd w:id="14"/>
+      <w:bookmarkEnd w:id="15"/>
     </w:p>
     <w:tbl>
       <w:tblPr>
@@ -9381,13 +9364,13 @@
       <w:pPr>
         <w:pStyle w:val="Heading1"/>
       </w:pPr>
-      <w:bookmarkStart w:id="15" w:name="_Toc494097103"/>
-      <w:bookmarkStart w:id="16" w:name="_Toc499556003"/>
+      <w:bookmarkStart w:id="16" w:name="_Toc494097103"/>
+      <w:bookmarkStart w:id="17" w:name="_Toc499556003"/>
       <w:r>
         <w:t>Stakeholders</w:t>
       </w:r>
-      <w:bookmarkEnd w:id="15"/>
       <w:bookmarkEnd w:id="16"/>
+      <w:bookmarkEnd w:id="17"/>
     </w:p>
     <w:p>
       <w:r>
@@ -9424,15 +9407,15 @@
       <w:pPr>
         <w:pStyle w:val="Heading1"/>
       </w:pPr>
-      <w:bookmarkStart w:id="17" w:name="__DdeLink__742_838229597"/>
-      <w:bookmarkStart w:id="18" w:name="_Toc494097104"/>
-      <w:bookmarkStart w:id="19" w:name="_Toc499556004"/>
-      <w:bookmarkEnd w:id="17"/>
+      <w:bookmarkStart w:id="18" w:name="__DdeLink__742_838229597"/>
+      <w:bookmarkStart w:id="19" w:name="_Toc494097104"/>
+      <w:bookmarkStart w:id="20" w:name="_Toc499556004"/>
+      <w:bookmarkEnd w:id="18"/>
       <w:r>
         <w:t>Actors and Goals</w:t>
       </w:r>
-      <w:bookmarkEnd w:id="18"/>
       <w:bookmarkEnd w:id="19"/>
+      <w:bookmarkEnd w:id="20"/>
     </w:p>
     <w:p>
       <w:r>
@@ -9466,19 +9449,19 @@
       <w:r>
         <w:t xml:space="preserve"> and a player may choose to export it to an external file.</w:t>
       </w:r>
-      <w:bookmarkStart w:id="20" w:name="_Toc494097105"/>
+      <w:bookmarkStart w:id="21" w:name="_Toc494097105"/>
     </w:p>
     <w:p/>
     <w:p>
       <w:pPr>
         <w:pStyle w:val="Heading1"/>
       </w:pPr>
-      <w:bookmarkStart w:id="21" w:name="_Toc499556005"/>
+      <w:bookmarkStart w:id="22" w:name="_Toc499556005"/>
       <w:r>
         <w:t>Casual Use Cases</w:t>
       </w:r>
-      <w:bookmarkEnd w:id="20"/>
       <w:bookmarkEnd w:id="21"/>
+      <w:bookmarkEnd w:id="22"/>
     </w:p>
     <w:p>
       <w:r>
@@ -9545,15 +9528,7 @@
         <w:t>UC-2: Play Card</w:t>
       </w:r>
       <w:r>
-        <w:t xml:space="preserve"> – Allows the player to play a card from their hand.  The play must be </w:t>
-      </w:r>
-      <w:proofErr w:type="gramStart"/>
-      <w:r>
-        <w:t>legal</w:t>
-      </w:r>
-      <w:proofErr w:type="gramEnd"/>
-      <w:r>
-        <w:t xml:space="preserve"> and each card will give unique instructions that the system will follow.</w:t>
+        <w:t xml:space="preserve"> – Allows the player to play a card from their hand.  The play must be legal and each card will give unique instructions that the system will follow.</w:t>
       </w:r>
     </w:p>
     <w:p>
@@ -9659,8 +9634,8 @@
       <w:r>
         <w:tab/>
       </w:r>
-      <w:bookmarkStart w:id="22" w:name="__DdeLink__818_2915995668"/>
-      <w:bookmarkEnd w:id="22"/>
+      <w:bookmarkStart w:id="23" w:name="__DdeLink__818_2915995668"/>
+      <w:bookmarkEnd w:id="23"/>
       <w:r>
         <w:t xml:space="preserve">(optional sub use case, «extend» UC-1: Play Game). </w:t>
       </w:r>
@@ -9738,13 +9713,13 @@
       <w:r>
         <w:t xml:space="preserve"> 11</w:t>
       </w:r>
-      <w:bookmarkStart w:id="23" w:name="_Toc494097106"/>
+      <w:bookmarkStart w:id="24" w:name="_Toc494097106"/>
     </w:p>
     <w:p>
       <w:pPr>
         <w:pStyle w:val="Heading1"/>
       </w:pPr>
-      <w:bookmarkStart w:id="24" w:name="_Toc499556006"/>
+      <w:bookmarkStart w:id="25" w:name="_Toc499556006"/>
       <w:r>
         <w:rPr>
           <w:noProof/>
@@ -9799,37 +9774,37 @@
       <w:r>
         <w:t>Use Case Diagram</w:t>
       </w:r>
-      <w:bookmarkEnd w:id="23"/>
       <w:bookmarkEnd w:id="24"/>
+      <w:bookmarkEnd w:id="25"/>
     </w:p>
     <w:p>
       <w:pPr>
         <w:pStyle w:val="Heading1"/>
       </w:pPr>
-      <w:bookmarkStart w:id="25" w:name="_Toc494097107"/>
+      <w:bookmarkStart w:id="26" w:name="_Toc494097107"/>
     </w:p>
     <w:p>
       <w:pPr>
         <w:pStyle w:val="Heading1"/>
       </w:pPr>
-      <w:bookmarkStart w:id="26" w:name="_Toc499556007"/>
+      <w:bookmarkStart w:id="27" w:name="_Toc499556007"/>
       <w:r>
         <w:t>Interaction Diagrams</w:t>
       </w:r>
-      <w:bookmarkEnd w:id="26"/>
+      <w:bookmarkEnd w:id="27"/>
     </w:p>
     <w:p/>
     <w:p>
       <w:pPr>
         <w:pStyle w:val="Heading2"/>
       </w:pPr>
-      <w:bookmarkStart w:id="27" w:name="_Toc499556008"/>
+      <w:bookmarkStart w:id="28" w:name="_Toc499556008"/>
       <w:r>
         <w:lastRenderedPageBreak/>
         <w:t>Sequence Diagram</w:t>
       </w:r>
-      <w:bookmarkEnd w:id="25"/>
-      <w:bookmarkEnd w:id="27"/>
+      <w:bookmarkEnd w:id="26"/>
+      <w:bookmarkEnd w:id="28"/>
     </w:p>
     <w:p>
       <w:r>
@@ -10020,8 +9995,8 @@
       <w:pPr>
         <w:pStyle w:val="Heading2"/>
       </w:pPr>
-      <w:bookmarkStart w:id="28" w:name="_Toc496278694"/>
       <w:bookmarkStart w:id="29" w:name="_Toc499556009"/>
+      <w:bookmarkStart w:id="30" w:name="_Toc496278694"/>
       <w:r>
         <w:lastRenderedPageBreak/>
         <w:t>Design Patterns</w:t>
@@ -10043,25 +10018,25 @@
       <w:pPr>
         <w:pStyle w:val="Heading1"/>
       </w:pPr>
-      <w:bookmarkStart w:id="30" w:name="_Toc499556010"/>
+      <w:bookmarkStart w:id="31" w:name="_Toc499556010"/>
       <w:r>
         <w:t>Class Diagram and Interface Specification</w:t>
       </w:r>
-      <w:bookmarkEnd w:id="28"/>
       <w:bookmarkEnd w:id="30"/>
+      <w:bookmarkEnd w:id="31"/>
     </w:p>
     <w:p/>
     <w:p>
       <w:pPr>
         <w:pStyle w:val="Heading2"/>
       </w:pPr>
-      <w:bookmarkStart w:id="31" w:name="_Toc496278695"/>
-      <w:bookmarkStart w:id="32" w:name="_Toc499556011"/>
+      <w:bookmarkStart w:id="32" w:name="_Toc496278695"/>
+      <w:bookmarkStart w:id="33" w:name="_Toc499556011"/>
       <w:r>
         <w:t>Class Diagram</w:t>
       </w:r>
-      <w:bookmarkEnd w:id="31"/>
       <w:bookmarkEnd w:id="32"/>
+      <w:bookmarkEnd w:id="33"/>
     </w:p>
     <w:p/>
     <w:p>
@@ -10105,7 +10080,7 @@
           </wp:inline>
         </w:drawing>
       </w:r>
-      <w:bookmarkStart w:id="33" w:name="_Toc496278696"/>
+      <w:bookmarkStart w:id="34" w:name="_Toc496278696"/>
     </w:p>
     <w:p>
       <w:pPr>
@@ -10116,12 +10091,12 @@
       <w:pPr>
         <w:pStyle w:val="Heading2"/>
       </w:pPr>
-      <w:bookmarkStart w:id="34" w:name="_Toc499556012"/>
+      <w:bookmarkStart w:id="35" w:name="_Toc499556012"/>
       <w:r>
         <w:t>Data Types and Operation Signatures</w:t>
       </w:r>
-      <w:bookmarkEnd w:id="33"/>
       <w:bookmarkEnd w:id="34"/>
+      <w:bookmarkEnd w:id="35"/>
     </w:p>
     <w:p/>
     <w:p>
@@ -10271,13 +10246,8 @@
             <w:pPr>
               <w:cnfStyle w:val="000000000000" w:firstRow="0" w:lastRow="0" w:firstColumn="0" w:lastColumn="0" w:oddVBand="0" w:evenVBand="0" w:oddHBand="0" w:evenHBand="0" w:firstRowFirstColumn="0" w:firstRowLastColumn="0" w:lastRowFirstColumn="0" w:lastRowLastColumn="0"/>
             </w:pPr>
-            <w:proofErr w:type="gramStart"/>
-            <w:r>
-              <w:t>draw(</w:t>
-            </w:r>
-            <w:proofErr w:type="gramEnd"/>
-            <w:r>
-              <w:t>)</w:t>
+            <w:r>
+              <w:t>draw()</w:t>
             </w:r>
           </w:p>
         </w:tc>
@@ -10767,17 +10737,12 @@
               <w:cnfStyle w:val="000000000000" w:firstRow="0" w:lastRow="0" w:firstColumn="0" w:lastColumn="0" w:oddVBand="0" w:evenVBand="0" w:oddHBand="0" w:evenHBand="0" w:firstRowFirstColumn="0" w:firstRowLastColumn="0" w:lastRowFirstColumn="0" w:lastRowLastColumn="0"/>
             </w:pPr>
             <w:proofErr w:type="spellStart"/>
-            <w:proofErr w:type="gramStart"/>
             <w:r>
               <w:t>getNumPlayers</w:t>
             </w:r>
             <w:proofErr w:type="spellEnd"/>
             <w:r>
-              <w:t>(</w:t>
-            </w:r>
-            <w:proofErr w:type="gramEnd"/>
-            <w:r>
-              <w:t>)</w:t>
+              <w:t>()</w:t>
             </w:r>
           </w:p>
         </w:tc>
@@ -10884,17 +10849,12 @@
               <w:cnfStyle w:val="000000000000" w:firstRow="0" w:lastRow="0" w:firstColumn="0" w:lastColumn="0" w:oddVBand="0" w:evenVBand="0" w:oddHBand="0" w:evenHBand="0" w:firstRowFirstColumn="0" w:firstRowLastColumn="0" w:lastRowFirstColumn="0" w:lastRowLastColumn="0"/>
             </w:pPr>
             <w:proofErr w:type="spellStart"/>
-            <w:proofErr w:type="gramStart"/>
             <w:r>
               <w:t>getSupply</w:t>
             </w:r>
             <w:proofErr w:type="spellEnd"/>
             <w:r>
-              <w:t>(</w:t>
-            </w:r>
-            <w:proofErr w:type="gramEnd"/>
-            <w:r>
-              <w:t>)</w:t>
+              <w:t>()</w:t>
             </w:r>
           </w:p>
         </w:tc>
@@ -10941,17 +10901,12 @@
               <w:cnfStyle w:val="000000000000" w:firstRow="0" w:lastRow="0" w:firstColumn="0" w:lastColumn="0" w:oddVBand="0" w:evenVBand="0" w:oddHBand="0" w:evenHBand="0" w:firstRowFirstColumn="0" w:firstRowLastColumn="0" w:lastRowFirstColumn="0" w:lastRowLastColumn="0"/>
             </w:pPr>
             <w:proofErr w:type="spellStart"/>
-            <w:proofErr w:type="gramStart"/>
             <w:r>
               <w:t>createGame</w:t>
             </w:r>
             <w:proofErr w:type="spellEnd"/>
             <w:r>
-              <w:t>(</w:t>
-            </w:r>
-            <w:proofErr w:type="gramEnd"/>
-            <w:r>
-              <w:t>)</w:t>
+              <w:t>()</w:t>
             </w:r>
           </w:p>
         </w:tc>
@@ -11070,17 +11025,12 @@
               <w:cnfStyle w:val="000000000000" w:firstRow="0" w:lastRow="0" w:firstColumn="0" w:lastColumn="0" w:oddVBand="0" w:evenVBand="0" w:oddHBand="0" w:evenHBand="0" w:firstRowFirstColumn="0" w:firstRowLastColumn="0" w:lastRowFirstColumn="0" w:lastRowLastColumn="0"/>
             </w:pPr>
             <w:proofErr w:type="spellStart"/>
-            <w:proofErr w:type="gramStart"/>
             <w:r>
               <w:t>createSupply</w:t>
             </w:r>
             <w:proofErr w:type="spellEnd"/>
             <w:r>
-              <w:t>(</w:t>
-            </w:r>
-            <w:proofErr w:type="gramEnd"/>
-            <w:r>
-              <w:t>)</w:t>
+              <w:t>()</w:t>
             </w:r>
           </w:p>
         </w:tc>
@@ -11127,17 +11077,12 @@
               <w:cnfStyle w:val="000000000000" w:firstRow="0" w:lastRow="0" w:firstColumn="0" w:lastColumn="0" w:oddVBand="0" w:evenVBand="0" w:oddHBand="0" w:evenHBand="0" w:firstRowFirstColumn="0" w:firstRowLastColumn="0" w:lastRowFirstColumn="0" w:lastRowLastColumn="0"/>
             </w:pPr>
             <w:proofErr w:type="spellStart"/>
-            <w:proofErr w:type="gramStart"/>
             <w:r>
               <w:t>getSupply</w:t>
             </w:r>
             <w:proofErr w:type="spellEnd"/>
             <w:r>
-              <w:t>(</w:t>
-            </w:r>
-            <w:proofErr w:type="gramEnd"/>
-            <w:r>
-              <w:t>)</w:t>
+              <w:t>()</w:t>
             </w:r>
           </w:p>
         </w:tc>
@@ -11305,17 +11250,12 @@
               <w:cnfStyle w:val="000000000000" w:firstRow="0" w:lastRow="0" w:firstColumn="0" w:lastColumn="0" w:oddVBand="0" w:evenVBand="0" w:oddHBand="0" w:evenHBand="0" w:firstRowFirstColumn="0" w:firstRowLastColumn="0" w:lastRowFirstColumn="0" w:lastRowLastColumn="0"/>
             </w:pPr>
             <w:proofErr w:type="spellStart"/>
-            <w:proofErr w:type="gramStart"/>
             <w:r>
               <w:t>refreshSupply</w:t>
             </w:r>
             <w:proofErr w:type="spellEnd"/>
             <w:r>
-              <w:t>(</w:t>
-            </w:r>
-            <w:proofErr w:type="gramEnd"/>
-            <w:r>
-              <w:t>)</w:t>
+              <w:t>()</w:t>
             </w:r>
           </w:p>
         </w:tc>
@@ -11328,15 +11268,7 @@
               <w:cnfStyle w:val="000000000000" w:firstRow="0" w:lastRow="0" w:firstColumn="0" w:lastColumn="0" w:oddVBand="0" w:evenVBand="0" w:oddHBand="0" w:evenHBand="0" w:firstRowFirstColumn="0" w:firstRowLastColumn="0" w:lastRowFirstColumn="0" w:lastRowLastColumn="0"/>
             </w:pPr>
             <w:r>
-              <w:t xml:space="preserve">Renews the supply displayed on the </w:t>
-            </w:r>
-            <w:proofErr w:type="gramStart"/>
-            <w:r>
-              <w:t>users</w:t>
-            </w:r>
-            <w:proofErr w:type="gramEnd"/>
-            <w:r>
-              <w:t xml:space="preserve"> screen</w:t>
+              <w:t>Renews the supply displayed on the users screen</w:t>
             </w:r>
           </w:p>
         </w:tc>
@@ -11370,17 +11302,12 @@
               <w:cnfStyle w:val="000000000000" w:firstRow="0" w:lastRow="0" w:firstColumn="0" w:lastColumn="0" w:oddVBand="0" w:evenVBand="0" w:oddHBand="0" w:evenHBand="0" w:firstRowFirstColumn="0" w:firstRowLastColumn="0" w:lastRowFirstColumn="0" w:lastRowLastColumn="0"/>
             </w:pPr>
             <w:proofErr w:type="spellStart"/>
-            <w:proofErr w:type="gramStart"/>
             <w:r>
               <w:t>refreshHand</w:t>
             </w:r>
             <w:proofErr w:type="spellEnd"/>
             <w:r>
-              <w:t>(</w:t>
-            </w:r>
-            <w:proofErr w:type="gramEnd"/>
-            <w:r>
-              <w:t>)</w:t>
+              <w:t>()</w:t>
             </w:r>
           </w:p>
         </w:tc>
@@ -11393,15 +11320,7 @@
               <w:cnfStyle w:val="000000000000" w:firstRow="0" w:lastRow="0" w:firstColumn="0" w:lastColumn="0" w:oddVBand="0" w:evenVBand="0" w:oddHBand="0" w:evenHBand="0" w:firstRowFirstColumn="0" w:firstRowLastColumn="0" w:lastRowFirstColumn="0" w:lastRowLastColumn="0"/>
             </w:pPr>
             <w:r>
-              <w:t xml:space="preserve">Renews the hand displayed on the </w:t>
-            </w:r>
-            <w:proofErr w:type="gramStart"/>
-            <w:r>
-              <w:t>users</w:t>
-            </w:r>
-            <w:proofErr w:type="gramEnd"/>
-            <w:r>
-              <w:t xml:space="preserve"> screen</w:t>
+              <w:t>Renews the hand displayed on the users screen</w:t>
             </w:r>
           </w:p>
         </w:tc>
@@ -11560,17 +11479,12 @@
               <w:cnfStyle w:val="000000000000" w:firstRow="0" w:lastRow="0" w:firstColumn="0" w:lastColumn="0" w:oddVBand="0" w:evenVBand="0" w:oddHBand="0" w:evenHBand="0" w:firstRowFirstColumn="0" w:firstRowLastColumn="0" w:lastRowFirstColumn="0" w:lastRowLastColumn="0"/>
             </w:pPr>
             <w:proofErr w:type="spellStart"/>
-            <w:proofErr w:type="gramStart"/>
             <w:r>
               <w:t>endTurn</w:t>
             </w:r>
             <w:proofErr w:type="spellEnd"/>
             <w:r>
-              <w:t>(</w:t>
-            </w:r>
-            <w:proofErr w:type="gramEnd"/>
-            <w:r>
-              <w:t>)</w:t>
+              <w:t>()</w:t>
             </w:r>
           </w:p>
         </w:tc>
@@ -11686,17 +11600,12 @@
               <w:cnfStyle w:val="000000000000" w:firstRow="0" w:lastRow="0" w:firstColumn="0" w:lastColumn="0" w:oddVBand="0" w:evenVBand="0" w:oddHBand="0" w:evenHBand="0" w:firstRowFirstColumn="0" w:firstRowLastColumn="0" w:lastRowFirstColumn="0" w:lastRowLastColumn="0"/>
             </w:pPr>
             <w:proofErr w:type="spellStart"/>
-            <w:proofErr w:type="gramStart"/>
             <w:r>
               <w:t>makeMove</w:t>
             </w:r>
             <w:proofErr w:type="spellEnd"/>
             <w:r>
-              <w:t>(</w:t>
-            </w:r>
-            <w:proofErr w:type="gramEnd"/>
-            <w:r>
-              <w:t>)</w:t>
+              <w:t>()</w:t>
             </w:r>
           </w:p>
         </w:tc>
@@ -11719,17 +11628,17 @@
       <w:pPr>
         <w:pStyle w:val="Heading2"/>
       </w:pPr>
-      <w:bookmarkStart w:id="35" w:name="_Toc496278698"/>
+      <w:bookmarkStart w:id="36" w:name="_Toc496278698"/>
     </w:p>
     <w:p>
       <w:pPr>
         <w:pStyle w:val="Heading2"/>
       </w:pPr>
-      <w:bookmarkStart w:id="36" w:name="_Toc499556013"/>
+      <w:bookmarkStart w:id="37" w:name="_Toc499556013"/>
       <w:r>
         <w:t>Design Patterns</w:t>
       </w:r>
-      <w:bookmarkEnd w:id="36"/>
+      <w:bookmarkEnd w:id="37"/>
     </w:p>
     <w:p>
       <w:r>
@@ -11746,11 +11655,11 @@
       <w:pPr>
         <w:pStyle w:val="Heading2"/>
       </w:pPr>
-      <w:bookmarkStart w:id="37" w:name="_Toc499556014"/>
+      <w:bookmarkStart w:id="38" w:name="_Toc499556014"/>
       <w:r>
         <w:t>Object Constraint Language Contracts</w:t>
       </w:r>
-      <w:bookmarkEnd w:id="37"/>
+      <w:bookmarkEnd w:id="38"/>
     </w:p>
     <w:p>
       <w:pPr>
@@ -12176,25 +12085,25 @@
       <w:pPr>
         <w:pStyle w:val="Heading1"/>
       </w:pPr>
-      <w:bookmarkStart w:id="38" w:name="_Toc499556015"/>
+      <w:bookmarkStart w:id="39" w:name="_Toc499556015"/>
       <w:r>
         <w:t>System Architecture</w:t>
       </w:r>
-      <w:bookmarkEnd w:id="35"/>
-      <w:bookmarkEnd w:id="38"/>
+      <w:bookmarkEnd w:id="36"/>
+      <w:bookmarkEnd w:id="39"/>
     </w:p>
     <w:p/>
     <w:p>
       <w:pPr>
         <w:pStyle w:val="Heading2"/>
       </w:pPr>
-      <w:bookmarkStart w:id="39" w:name="_Toc496278699"/>
-      <w:bookmarkStart w:id="40" w:name="_Toc499556016"/>
+      <w:bookmarkStart w:id="40" w:name="_Toc496278699"/>
+      <w:bookmarkStart w:id="41" w:name="_Toc499556016"/>
       <w:r>
         <w:t>Architecture Styles</w:t>
       </w:r>
-      <w:bookmarkEnd w:id="39"/>
       <w:bookmarkEnd w:id="40"/>
+      <w:bookmarkEnd w:id="41"/>
     </w:p>
     <w:p>
       <w:r>
@@ -12223,13 +12132,13 @@
       <w:pPr>
         <w:pStyle w:val="Heading2"/>
       </w:pPr>
-      <w:bookmarkStart w:id="41" w:name="_Toc496278700"/>
-      <w:bookmarkStart w:id="42" w:name="_Toc499556017"/>
+      <w:bookmarkStart w:id="42" w:name="_Toc496278700"/>
+      <w:bookmarkStart w:id="43" w:name="_Toc499556017"/>
       <w:r>
         <w:t>UML Package Diagram</w:t>
       </w:r>
-      <w:bookmarkEnd w:id="41"/>
       <w:bookmarkEnd w:id="42"/>
+      <w:bookmarkEnd w:id="43"/>
     </w:p>
     <w:p>
       <w:r>
@@ -12277,13 +12186,13 @@
       <w:pPr>
         <w:pStyle w:val="Heading2"/>
       </w:pPr>
-      <w:bookmarkStart w:id="43" w:name="_Toc496278701"/>
-      <w:bookmarkStart w:id="44" w:name="_Toc499556018"/>
+      <w:bookmarkStart w:id="44" w:name="_Toc496278701"/>
+      <w:bookmarkStart w:id="45" w:name="_Toc499556018"/>
       <w:r>
         <w:t>Mapping Subsystems to hardware</w:t>
       </w:r>
-      <w:bookmarkEnd w:id="43"/>
       <w:bookmarkEnd w:id="44"/>
+      <w:bookmarkEnd w:id="45"/>
     </w:p>
     <w:p>
       <w:r>
@@ -12294,13 +12203,13 @@
       <w:pPr>
         <w:pStyle w:val="Heading2"/>
       </w:pPr>
-      <w:bookmarkStart w:id="45" w:name="_Toc496278702"/>
-      <w:bookmarkStart w:id="46" w:name="_Toc499556019"/>
+      <w:bookmarkStart w:id="46" w:name="_Toc496278702"/>
+      <w:bookmarkStart w:id="47" w:name="_Toc499556019"/>
       <w:r>
         <w:t>Persistent Data Storage</w:t>
       </w:r>
-      <w:bookmarkEnd w:id="45"/>
       <w:bookmarkEnd w:id="46"/>
+      <w:bookmarkEnd w:id="47"/>
     </w:p>
     <w:p>
       <w:r>
@@ -12359,13 +12268,13 @@
         <w:lastRenderedPageBreak/>
         <w:br/>
       </w:r>
-      <w:bookmarkStart w:id="47" w:name="_Toc496278703"/>
-      <w:bookmarkStart w:id="48" w:name="_Toc499556020"/>
+      <w:bookmarkStart w:id="48" w:name="_Toc496278703"/>
+      <w:bookmarkStart w:id="49" w:name="_Toc499556020"/>
       <w:r>
         <w:t>Network Protocol</w:t>
       </w:r>
-      <w:bookmarkEnd w:id="47"/>
       <w:bookmarkEnd w:id="48"/>
+      <w:bookmarkEnd w:id="49"/>
     </w:p>
     <w:p>
       <w:r>
@@ -12385,77 +12294,66 @@
       <w:pPr>
         <w:pStyle w:val="Heading1"/>
       </w:pPr>
-      <w:bookmarkStart w:id="49" w:name="_Toc496278713"/>
-      <w:bookmarkStart w:id="50" w:name="_Toc499556021"/>
+      <w:bookmarkStart w:id="50" w:name="_Toc496278713"/>
+      <w:bookmarkStart w:id="51" w:name="_Toc499556021"/>
       <w:r>
         <w:t>User Interface Design and Implementation</w:t>
       </w:r>
-      <w:bookmarkEnd w:id="49"/>
       <w:bookmarkEnd w:id="50"/>
-    </w:p>
-    <w:p>
-      <w:r>
-        <w:t xml:space="preserve">From our initial mockups we ended up having to zoom-in the cards when the user hover </w:t>
+      <w:bookmarkEnd w:id="51"/>
+    </w:p>
+    <w:p>
+      <w:r>
+        <w:t xml:space="preserve">From our initial mockups we ended up having to zoom-in the cards when the user </w:t>
       </w:r>
       <w:proofErr w:type="gramStart"/>
       <w:r>
-        <w:t>them</w:t>
+        <w:t>hover</w:t>
       </w:r>
       <w:proofErr w:type="gramEnd"/>
       <w:r>
-        <w:t xml:space="preserve"> so they could read the content of the card. We added titles to the pile and trash to identify them without having to guess what they did. Moved the End Turn button, and the number of buys, actions and money above the hand so the user can always see this information. We moved New Game and High Score to the top of the screen where they are not inside of the game, and more as secondary tools.</w:t>
-      </w:r>
-    </w:p>
-    <w:p>
-      <w:r>
-        <w:t xml:space="preserve">We simplified the actions of the </w:t>
-      </w:r>
-      <w:proofErr w:type="gramStart"/>
-      <w:r>
-        <w:t>game</w:t>
-      </w:r>
-      <w:proofErr w:type="gramEnd"/>
-      <w:r>
-        <w:t xml:space="preserve"> so the user can play the game without reading extended set of rules. Clicking on an action card will perform the action right away, no second click necessary. Clicking on any card that required to be bought, will perform the action right away and take the money away. If user does not have the money, it will then inform them after clicking the card.</w:t>
-      </w:r>
-    </w:p>
-    <w:p>
-      <w:r>
-        <w:t xml:space="preserve">New game button will re-shuffle the deck instantly, and get the player into a new game in seconds. While high scores will show as an overlay on top of the </w:t>
-      </w:r>
-      <w:proofErr w:type="gramStart"/>
-      <w:r>
-        <w:t>way</w:t>
-      </w:r>
-      <w:proofErr w:type="gramEnd"/>
-      <w:r>
-        <w:t xml:space="preserve"> so the game is no disrupted if the user clicks on it.</w:t>
+        <w:t xml:space="preserve"> them so they could read the content of the card. We added titles to the pile and trash to identify them without having to guess what they did. Moved the End Turn button, and the number of buys, actions and money above the hand so the user can always see this information. We moved New Game and High Score to the top of the screen where they are not inside of the game, and more as secondary tools.</w:t>
+      </w:r>
+    </w:p>
+    <w:p>
+      <w:r>
+        <w:t>We simplified the actions of the game so the user can play the game without reading extended set of rules. Clicking on an action card will perform the action right away, no second click necessary. Clicking on any card that required to be bought, will perform the action right away and take the money away. If user does not have the money, it will then inform them after clicking the card.</w:t>
+      </w:r>
+    </w:p>
+    <w:p>
+      <w:r>
+        <w:t>New game button will re-shuffle the deck instantly, and get the player into a new game in seconds. While high scores will show as an overlay on top of the way so the game is no disrupted if the user clicks on it.</w:t>
+      </w:r>
+    </w:p>
+    <w:p>
+      <w:r>
+        <w:t>We will be removing the AI integration and keeping the game simpler without any internet connection required. We will also need to strip some of the more complex card functionality to avoid running out of time and have more time to debug and fix issues.</w:t>
       </w:r>
     </w:p>
     <w:p>
       <w:pPr>
         <w:pStyle w:val="Heading1"/>
       </w:pPr>
-      <w:bookmarkStart w:id="51" w:name="_Toc496278709"/>
-      <w:bookmarkStart w:id="52" w:name="_Toc499556022"/>
+      <w:bookmarkStart w:id="52" w:name="_Toc496278709"/>
+      <w:bookmarkStart w:id="53" w:name="_Toc499556022"/>
       <w:r>
         <w:t>Design of Tests</w:t>
       </w:r>
-      <w:bookmarkEnd w:id="51"/>
       <w:bookmarkEnd w:id="52"/>
+      <w:bookmarkEnd w:id="53"/>
     </w:p>
     <w:p/>
     <w:p>
       <w:pPr>
         <w:pStyle w:val="Heading2"/>
       </w:pPr>
-      <w:bookmarkStart w:id="53" w:name="_Toc496278710"/>
-      <w:bookmarkStart w:id="54" w:name="_Toc499556023"/>
+      <w:bookmarkStart w:id="54" w:name="_Toc496278710"/>
+      <w:bookmarkStart w:id="55" w:name="_Toc499556023"/>
       <w:r>
         <w:t>Test Cases</w:t>
       </w:r>
-      <w:bookmarkEnd w:id="53"/>
       <w:bookmarkEnd w:id="54"/>
+      <w:bookmarkEnd w:id="55"/>
     </w:p>
     <w:p/>
     <w:tbl>
@@ -12634,17 +12532,12 @@
               <w:cnfStyle w:val="000000000000" w:firstRow="0" w:lastRow="0" w:firstColumn="0" w:lastColumn="0" w:oddVBand="0" w:evenVBand="0" w:oddHBand="0" w:evenHBand="0" w:firstRowFirstColumn="0" w:firstRowLastColumn="0" w:lastRowFirstColumn="0" w:lastRowLastColumn="0"/>
             </w:pPr>
             <w:proofErr w:type="spellStart"/>
-            <w:proofErr w:type="gramStart"/>
             <w:r>
               <w:t>GetPrice</w:t>
             </w:r>
             <w:proofErr w:type="spellEnd"/>
             <w:r>
-              <w:t>(</w:t>
-            </w:r>
-            <w:proofErr w:type="gramEnd"/>
-            <w:r>
-              <w:t>) returns: “sufficient coins”</w:t>
+              <w:t>() returns: “sufficient coins”</w:t>
             </w:r>
           </w:p>
         </w:tc>
@@ -12694,17 +12587,12 @@
               <w:cnfStyle w:val="000000100000" w:firstRow="0" w:lastRow="0" w:firstColumn="0" w:lastColumn="0" w:oddVBand="0" w:evenVBand="0" w:oddHBand="1" w:evenHBand="0" w:firstRowFirstColumn="0" w:firstRowLastColumn="0" w:lastRowFirstColumn="0" w:lastRowLastColumn="0"/>
             </w:pPr>
             <w:proofErr w:type="spellStart"/>
-            <w:proofErr w:type="gramStart"/>
             <w:r>
               <w:t>endGame</w:t>
             </w:r>
             <w:proofErr w:type="spellEnd"/>
             <w:r>
-              <w:t>(</w:t>
-            </w:r>
-            <w:proofErr w:type="gramEnd"/>
-            <w:r>
-              <w:t>) returns the player scores</w:t>
+              <w:t>() returns the player scores</w:t>
             </w:r>
           </w:p>
         </w:tc>
@@ -12751,17 +12639,12 @@
               <w:cnfStyle w:val="000000000000" w:firstRow="0" w:lastRow="0" w:firstColumn="0" w:lastColumn="0" w:oddVBand="0" w:evenVBand="0" w:oddHBand="0" w:evenHBand="0" w:firstRowFirstColumn="0" w:firstRowLastColumn="0" w:lastRowFirstColumn="0" w:lastRowLastColumn="0"/>
             </w:pPr>
             <w:proofErr w:type="spellStart"/>
-            <w:proofErr w:type="gramStart"/>
             <w:r>
               <w:t>EndTurn</w:t>
             </w:r>
             <w:proofErr w:type="spellEnd"/>
             <w:r>
-              <w:t>(</w:t>
-            </w:r>
-            <w:proofErr w:type="gramEnd"/>
-            <w:r>
-              <w:t xml:space="preserve">) returns a player object, and </w:t>
+              <w:t xml:space="preserve">() returns a player object, and </w:t>
             </w:r>
           </w:p>
         </w:tc>
@@ -12908,17 +12791,12 @@
               <w:cnfStyle w:val="000000100000" w:firstRow="0" w:lastRow="0" w:firstColumn="0" w:lastColumn="0" w:oddVBand="0" w:evenVBand="0" w:oddHBand="1" w:evenHBand="0" w:firstRowFirstColumn="0" w:firstRowLastColumn="0" w:lastRowFirstColumn="0" w:lastRowLastColumn="0"/>
             </w:pPr>
             <w:proofErr w:type="spellStart"/>
-            <w:proofErr w:type="gramStart"/>
             <w:r>
               <w:t>trashCard</w:t>
             </w:r>
             <w:proofErr w:type="spellEnd"/>
             <w:r>
-              <w:t>(</w:t>
-            </w:r>
-            <w:proofErr w:type="gramEnd"/>
-            <w:r>
-              <w:t>) returns the next card the user clicks on</w:t>
+              <w:t>() returns the next card the user clicks on</w:t>
             </w:r>
           </w:p>
         </w:tc>
@@ -12929,14 +12807,13 @@
       <w:pPr>
         <w:pStyle w:val="Heading2"/>
       </w:pPr>
-      <w:bookmarkStart w:id="55" w:name="_Toc496278711"/>
-      <w:bookmarkStart w:id="56" w:name="_Toc499556024"/>
-      <w:r>
-        <w:lastRenderedPageBreak/>
+      <w:bookmarkStart w:id="56" w:name="_Toc496278711"/>
+      <w:bookmarkStart w:id="57" w:name="_Toc499556024"/>
+      <w:r>
         <w:t>Test Coverage</w:t>
       </w:r>
-      <w:bookmarkEnd w:id="55"/>
       <w:bookmarkEnd w:id="56"/>
+      <w:bookmarkEnd w:id="57"/>
     </w:p>
     <w:p>
       <w:r>
@@ -12953,13 +12830,13 @@
       <w:pPr>
         <w:pStyle w:val="Heading2"/>
       </w:pPr>
-      <w:bookmarkStart w:id="57" w:name="_Toc496278712"/>
-      <w:bookmarkStart w:id="58" w:name="_Toc499556025"/>
+      <w:bookmarkStart w:id="58" w:name="_Toc496278712"/>
+      <w:bookmarkStart w:id="59" w:name="_Toc499556025"/>
       <w:r>
         <w:t>Integration Testing Strategy</w:t>
       </w:r>
-      <w:bookmarkEnd w:id="57"/>
       <w:bookmarkEnd w:id="58"/>
+      <w:bookmarkEnd w:id="59"/>
     </w:p>
     <w:p>
       <w:r>
@@ -12972,18 +12849,19 @@
       <w:pPr>
         <w:pStyle w:val="Heading1"/>
       </w:pPr>
-      <w:bookmarkStart w:id="59" w:name="_Toc499556026"/>
+      <w:bookmarkStart w:id="60" w:name="_Toc499556026"/>
       <w:r>
         <w:t>History of work</w:t>
       </w:r>
-      <w:bookmarkEnd w:id="59"/>
-    </w:p>
-    <w:p>
-      <w:r>
-        <w:t xml:space="preserve">So far, the plans for this program have stayed mostly the same. However, because we’ve lost a team member, and another team member doesn’t have as much time as we originally thought he would, we may have to leave out the A.I. </w:t>
-      </w:r>
-    </w:p>
-    <w:p>
+      <w:bookmarkEnd w:id="60"/>
+    </w:p>
+    <w:p>
+      <w:r>
+        <w:t>So far, the plans for this program have stayed mostly the same. However, be</w:t>
+      </w:r>
+      <w:r>
+        <w:t xml:space="preserve">cause we’ve lost a team member. </w:t>
+      </w:r>
       <w:r>
         <w:t>Removing AI will save us a lot of time. Marked in red how we can device the rest of the work left before the second demo. All future work is marked with red.</w:t>
       </w:r>
@@ -13694,14 +13572,14 @@
       <w:pPr>
         <w:pStyle w:val="Heading1"/>
       </w:pPr>
-      <w:bookmarkStart w:id="60" w:name="_Toc494097109"/>
-      <w:bookmarkStart w:id="61" w:name="_Toc499556027"/>
+      <w:bookmarkStart w:id="61" w:name="_Toc494097109"/>
+      <w:bookmarkStart w:id="62" w:name="_Toc499556027"/>
       <w:r>
         <w:lastRenderedPageBreak/>
         <w:t>Preliminary Design</w:t>
       </w:r>
-      <w:bookmarkEnd w:id="60"/>
       <w:bookmarkEnd w:id="61"/>
+      <w:bookmarkEnd w:id="62"/>
     </w:p>
     <w:p>
       <w:r>
@@ -13781,14 +13659,14 @@
       <w:pPr>
         <w:pStyle w:val="Heading1"/>
       </w:pPr>
-      <w:bookmarkStart w:id="62" w:name="_Toc494097110"/>
-      <w:bookmarkStart w:id="63" w:name="_Toc499556028"/>
+      <w:bookmarkStart w:id="63" w:name="_Toc494097110"/>
+      <w:bookmarkStart w:id="64" w:name="_Toc499556028"/>
       <w:r>
         <w:lastRenderedPageBreak/>
         <w:t>User Effort Estimation</w:t>
       </w:r>
-      <w:bookmarkEnd w:id="62"/>
       <w:bookmarkEnd w:id="63"/>
+      <w:bookmarkEnd w:id="64"/>
     </w:p>
     <w:p>
       <w:pPr>
@@ -14027,20 +13905,20 @@
           <w:szCs w:val="30"/>
         </w:rPr>
       </w:pPr>
-      <w:bookmarkStart w:id="64" w:name="__DdeLink__1498_2915995668"/>
-      <w:bookmarkEnd w:id="64"/>
+      <w:bookmarkStart w:id="65" w:name="__DdeLink__1498_2915995668"/>
+      <w:bookmarkEnd w:id="65"/>
     </w:p>
     <w:p>
       <w:pPr>
         <w:pStyle w:val="Heading1"/>
       </w:pPr>
-      <w:bookmarkStart w:id="65" w:name="_Toc494097112"/>
-      <w:bookmarkStart w:id="66" w:name="_Toc499556029"/>
+      <w:bookmarkStart w:id="66" w:name="_Toc494097112"/>
+      <w:bookmarkStart w:id="67" w:name="_Toc499556029"/>
       <w:r>
         <w:t>References</w:t>
       </w:r>
-      <w:bookmarkEnd w:id="65"/>
       <w:bookmarkEnd w:id="66"/>
+      <w:bookmarkEnd w:id="67"/>
     </w:p>
     <w:p>
       <w:pPr>
@@ -14091,8 +13969,6 @@
       <w:r>
         <w:fldChar w:fldCharType="end"/>
       </w:r>
-      <w:bookmarkStart w:id="67" w:name="_GoBack"/>
-      <w:bookmarkEnd w:id="67"/>
     </w:p>
     <w:p/>
     <w:sectPr>
@@ -14107,7 +13983,7 @@
 </file>
 
 <file path=word/endnotes.xml><?xml version="1.0" encoding="utf-8"?>
-<w:endnotes xmlns:wpc="http://schemas.microsoft.com/office/word/2010/wordprocessingCanvas" xmlns:cx="http://schemas.microsoft.com/office/drawing/2014/chartex" xmlns:cx1="http://schemas.microsoft.com/office/drawing/2015/9/8/chartex" xmlns:cx2="http://schemas.microsoft.com/office/drawing/2015/10/21/chartex" xmlns:cx3="http://schemas.microsoft.com/office/drawing/2016/5/9/chartex" xmlns:cx4="http://schemas.microsoft.com/office/drawing/2016/5/10/chartex" xmlns:cx5="http://schemas.microsoft.com/office/drawing/2016/5/11/chartex" xmlns:cx6="http://schemas.microsoft.com/office/drawing/2016/5/12/chartex" xmlns:cx7="http://schemas.microsoft.com/office/drawing/2016/5/13/chartex" xmlns:cx8="http://schemas.microsoft.com/office/drawing/2016/5/14/chartex" xmlns:mc="http://schemas.openxmlformats.org/markup-compatibility/2006" xmlns:aink="http://schemas.microsoft.com/office/drawing/2016/ink" xmlns:am3d="http://schemas.microsoft.com/office/drawing/2017/model3d" xmlns:o="urn:schemas-microsoft-com:office:office" xmlns:r="http://schemas.openxmlformats.org/officeDocument/2006/relationships" xmlns:m="http://schemas.openxmlformats.org/officeDocument/2006/math" xmlns:v="urn:schemas-microsoft-com:vml" xmlns:wp14="http://schemas.microsoft.com/office/word/2010/wordprocessingDrawing" xmlns:wp="http://schemas.openxmlformats.org/drawingml/2006/wordprocessingDrawing" xmlns:w10="urn:schemas-microsoft-com:office:word" xmlns:w="http://schemas.openxmlformats.org/wordprocessingml/2006/main" xmlns:w14="http://schemas.microsoft.com/office/word/2010/wordml" xmlns:w15="http://schemas.microsoft.com/office/word/2012/wordml" xmlns:w16cid="http://schemas.microsoft.com/office/word/2016/wordml/cid" xmlns:w16se="http://schemas.microsoft.com/office/word/2015/wordml/symex" xmlns:wpg="http://schemas.microsoft.com/office/word/2010/wordprocessingGroup" xmlns:wpi="http://schemas.microsoft.com/office/word/2010/wordprocessingInk" xmlns:wne="http://schemas.microsoft.com/office/word/2006/wordml" xmlns:wps="http://schemas.microsoft.com/office/word/2010/wordprocessingShape" mc:Ignorable="w14 w15 w16se w16cid wp14">
+<w:endnotes xmlns:wpc="http://schemas.microsoft.com/office/word/2010/wordprocessingCanvas" xmlns:mo="http://schemas.microsoft.com/office/mac/office/2008/main" xmlns:mc="http://schemas.openxmlformats.org/markup-compatibility/2006" xmlns:mv="urn:schemas-microsoft-com:mac:vml" xmlns:o="urn:schemas-microsoft-com:office:office" xmlns:r="http://schemas.openxmlformats.org/officeDocument/2006/relationships" xmlns:m="http://schemas.openxmlformats.org/officeDocument/2006/math" xmlns:v="urn:schemas-microsoft-com:vml" xmlns:wp14="http://schemas.microsoft.com/office/word/2010/wordprocessingDrawing" xmlns:wp="http://schemas.openxmlformats.org/drawingml/2006/wordprocessingDrawing" xmlns:w10="urn:schemas-microsoft-com:office:word" xmlns:w="http://schemas.openxmlformats.org/wordprocessingml/2006/main" xmlns:w14="http://schemas.microsoft.com/office/word/2010/wordml" xmlns:w15="http://schemas.microsoft.com/office/word/2012/wordml" xmlns:wpg="http://schemas.microsoft.com/office/word/2010/wordprocessingGroup" xmlns:wpi="http://schemas.microsoft.com/office/word/2010/wordprocessingInk" xmlns:wne="http://schemas.microsoft.com/office/word/2006/wordml" xmlns:wps="http://schemas.microsoft.com/office/word/2010/wordprocessingShape" mc:Ignorable="w14 w15 wp14">
   <w:endnote w:type="separator" w:id="-1">
     <w:p>
       <w:pPr>
@@ -14132,7 +14008,7 @@
 </file>
 
 <file path=word/footnotes.xml><?xml version="1.0" encoding="utf-8"?>
-<w:footnotes xmlns:wpc="http://schemas.microsoft.com/office/word/2010/wordprocessingCanvas" xmlns:cx="http://schemas.microsoft.com/office/drawing/2014/chartex" xmlns:cx1="http://schemas.microsoft.com/office/drawing/2015/9/8/chartex" xmlns:cx2="http://schemas.microsoft.com/office/drawing/2015/10/21/chartex" xmlns:cx3="http://schemas.microsoft.com/office/drawing/2016/5/9/chartex" xmlns:cx4="http://schemas.microsoft.com/office/drawing/2016/5/10/chartex" xmlns:cx5="http://schemas.microsoft.com/office/drawing/2016/5/11/chartex" xmlns:cx6="http://schemas.microsoft.com/office/drawing/2016/5/12/chartex" xmlns:cx7="http://schemas.microsoft.com/office/drawing/2016/5/13/chartex" xmlns:cx8="http://schemas.microsoft.com/office/drawing/2016/5/14/chartex" xmlns:mc="http://schemas.openxmlformats.org/markup-compatibility/2006" xmlns:aink="http://schemas.microsoft.com/office/drawing/2016/ink" xmlns:am3d="http://schemas.microsoft.com/office/drawing/2017/model3d" xmlns:o="urn:schemas-microsoft-com:office:office" xmlns:r="http://schemas.openxmlformats.org/officeDocument/2006/relationships" xmlns:m="http://schemas.openxmlformats.org/officeDocument/2006/math" xmlns:v="urn:schemas-microsoft-com:vml" xmlns:wp14="http://schemas.microsoft.com/office/word/2010/wordprocessingDrawing" xmlns:wp="http://schemas.openxmlformats.org/drawingml/2006/wordprocessingDrawing" xmlns:w10="urn:schemas-microsoft-com:office:word" xmlns:w="http://schemas.openxmlformats.org/wordprocessingml/2006/main" xmlns:w14="http://schemas.microsoft.com/office/word/2010/wordml" xmlns:w15="http://schemas.microsoft.com/office/word/2012/wordml" xmlns:w16cid="http://schemas.microsoft.com/office/word/2016/wordml/cid" xmlns:w16se="http://schemas.microsoft.com/office/word/2015/wordml/symex" xmlns:wpg="http://schemas.microsoft.com/office/word/2010/wordprocessingGroup" xmlns:wpi="http://schemas.microsoft.com/office/word/2010/wordprocessingInk" xmlns:wne="http://schemas.microsoft.com/office/word/2006/wordml" xmlns:wps="http://schemas.microsoft.com/office/word/2010/wordprocessingShape" mc:Ignorable="w14 w15 w16se w16cid wp14">
+<w:footnotes xmlns:wpc="http://schemas.microsoft.com/office/word/2010/wordprocessingCanvas" xmlns:mo="http://schemas.microsoft.com/office/mac/office/2008/main" xmlns:mc="http://schemas.openxmlformats.org/markup-compatibility/2006" xmlns:mv="urn:schemas-microsoft-com:mac:vml" xmlns:o="urn:schemas-microsoft-com:office:office" xmlns:r="http://schemas.openxmlformats.org/officeDocument/2006/relationships" xmlns:m="http://schemas.openxmlformats.org/officeDocument/2006/math" xmlns:v="urn:schemas-microsoft-com:vml" xmlns:wp14="http://schemas.microsoft.com/office/word/2010/wordprocessingDrawing" xmlns:wp="http://schemas.openxmlformats.org/drawingml/2006/wordprocessingDrawing" xmlns:w10="urn:schemas-microsoft-com:office:word" xmlns:w="http://schemas.openxmlformats.org/wordprocessingml/2006/main" xmlns:w14="http://schemas.microsoft.com/office/word/2010/wordml" xmlns:w15="http://schemas.microsoft.com/office/word/2012/wordml" xmlns:wpg="http://schemas.microsoft.com/office/word/2010/wordprocessingGroup" xmlns:wpi="http://schemas.microsoft.com/office/word/2010/wordprocessingInk" xmlns:wne="http://schemas.microsoft.com/office/word/2006/wordml" xmlns:wps="http://schemas.microsoft.com/office/word/2010/wordprocessingShape" mc:Ignorable="w14 w15 wp14">
   <w:footnote w:type="separator" w:id="-1">
     <w:p>
       <w:pPr>
@@ -14157,7 +14033,7 @@
 </file>
 
 <file path=word/header1.xml><?xml version="1.0" encoding="utf-8"?>
-<w:hdr xmlns:wpc="http://schemas.microsoft.com/office/word/2010/wordprocessingCanvas" xmlns:cx="http://schemas.microsoft.com/office/drawing/2014/chartex" xmlns:cx1="http://schemas.microsoft.com/office/drawing/2015/9/8/chartex" xmlns:cx2="http://schemas.microsoft.com/office/drawing/2015/10/21/chartex" xmlns:cx3="http://schemas.microsoft.com/office/drawing/2016/5/9/chartex" xmlns:cx4="http://schemas.microsoft.com/office/drawing/2016/5/10/chartex" xmlns:cx5="http://schemas.microsoft.com/office/drawing/2016/5/11/chartex" xmlns:cx6="http://schemas.microsoft.com/office/drawing/2016/5/12/chartex" xmlns:cx7="http://schemas.microsoft.com/office/drawing/2016/5/13/chartex" xmlns:cx8="http://schemas.microsoft.com/office/drawing/2016/5/14/chartex" xmlns:mc="http://schemas.openxmlformats.org/markup-compatibility/2006" xmlns:aink="http://schemas.microsoft.com/office/drawing/2016/ink" xmlns:am3d="http://schemas.microsoft.com/office/drawing/2017/model3d" xmlns:o="urn:schemas-microsoft-com:office:office" xmlns:r="http://schemas.openxmlformats.org/officeDocument/2006/relationships" xmlns:m="http://schemas.openxmlformats.org/officeDocument/2006/math" xmlns:v="urn:schemas-microsoft-com:vml" xmlns:wp14="http://schemas.microsoft.com/office/word/2010/wordprocessingDrawing" xmlns:wp="http://schemas.openxmlformats.org/drawingml/2006/wordprocessingDrawing" xmlns:w10="urn:schemas-microsoft-com:office:word" xmlns:w="http://schemas.openxmlformats.org/wordprocessingml/2006/main" xmlns:w14="http://schemas.microsoft.com/office/word/2010/wordml" xmlns:w15="http://schemas.microsoft.com/office/word/2012/wordml" xmlns:w16cid="http://schemas.microsoft.com/office/word/2016/wordml/cid" xmlns:w16se="http://schemas.microsoft.com/office/word/2015/wordml/symex" xmlns:wpg="http://schemas.microsoft.com/office/word/2010/wordprocessingGroup" xmlns:wpi="http://schemas.microsoft.com/office/word/2010/wordprocessingInk" xmlns:wne="http://schemas.microsoft.com/office/word/2006/wordml" xmlns:wps="http://schemas.microsoft.com/office/word/2010/wordprocessingShape" mc:Ignorable="w14 w15 w16se w16cid wp14">
+<w:hdr xmlns:wpc="http://schemas.microsoft.com/office/word/2010/wordprocessingCanvas" xmlns:mo="http://schemas.microsoft.com/office/mac/office/2008/main" xmlns:mc="http://schemas.openxmlformats.org/markup-compatibility/2006" xmlns:mv="urn:schemas-microsoft-com:mac:vml" xmlns:o="urn:schemas-microsoft-com:office:office" xmlns:r="http://schemas.openxmlformats.org/officeDocument/2006/relationships" xmlns:m="http://schemas.openxmlformats.org/officeDocument/2006/math" xmlns:v="urn:schemas-microsoft-com:vml" xmlns:wp14="http://schemas.microsoft.com/office/word/2010/wordprocessingDrawing" xmlns:wp="http://schemas.openxmlformats.org/drawingml/2006/wordprocessingDrawing" xmlns:w10="urn:schemas-microsoft-com:office:word" xmlns:w="http://schemas.openxmlformats.org/wordprocessingml/2006/main" xmlns:w14="http://schemas.microsoft.com/office/word/2010/wordml" xmlns:w15="http://schemas.microsoft.com/office/word/2012/wordml" xmlns:wpg="http://schemas.microsoft.com/office/word/2010/wordprocessingGroup" xmlns:wpi="http://schemas.microsoft.com/office/word/2010/wordprocessingInk" xmlns:wne="http://schemas.microsoft.com/office/word/2006/wordml" xmlns:wps="http://schemas.microsoft.com/office/word/2010/wordprocessingShape" mc:Ignorable="w14 w15 wp14">
   <w:sdt>
     <w:sdtPr>
       <w:id w:val="1898471884"/>
@@ -14187,7 +14063,7 @@
           <w:rPr>
             <w:noProof/>
           </w:rPr>
-          <w:t>28</w:t>
+          <w:t>3</w:t>
         </w:r>
         <w:r>
           <w:fldChar w:fldCharType="end"/>
@@ -14204,8 +14080,8 @@
 </file>
 
 <file path=word/numbering.xml><?xml version="1.0" encoding="utf-8"?>
-<w:numbering xmlns:wpc="http://schemas.microsoft.com/office/word/2010/wordprocessingCanvas" xmlns:cx="http://schemas.microsoft.com/office/drawing/2014/chartex" xmlns:cx1="http://schemas.microsoft.com/office/drawing/2015/9/8/chartex" xmlns:cx2="http://schemas.microsoft.com/office/drawing/2015/10/21/chartex" xmlns:cx3="http://schemas.microsoft.com/office/drawing/2016/5/9/chartex" xmlns:cx4="http://schemas.microsoft.com/office/drawing/2016/5/10/chartex" xmlns:cx5="http://schemas.microsoft.com/office/drawing/2016/5/11/chartex" xmlns:cx6="http://schemas.microsoft.com/office/drawing/2016/5/12/chartex" xmlns:cx7="http://schemas.microsoft.com/office/drawing/2016/5/13/chartex" xmlns:cx8="http://schemas.microsoft.com/office/drawing/2016/5/14/chartex" xmlns:mc="http://schemas.openxmlformats.org/markup-compatibility/2006" xmlns:aink="http://schemas.microsoft.com/office/drawing/2016/ink" xmlns:am3d="http://schemas.microsoft.com/office/drawing/2017/model3d" xmlns:o="urn:schemas-microsoft-com:office:office" xmlns:r="http://schemas.openxmlformats.org/officeDocument/2006/relationships" xmlns:m="http://schemas.openxmlformats.org/officeDocument/2006/math" xmlns:v="urn:schemas-microsoft-com:vml" xmlns:wp14="http://schemas.microsoft.com/office/word/2010/wordprocessingDrawing" xmlns:wp="http://schemas.openxmlformats.org/drawingml/2006/wordprocessingDrawing" xmlns:w10="urn:schemas-microsoft-com:office:word" xmlns:w="http://schemas.openxmlformats.org/wordprocessingml/2006/main" xmlns:w14="http://schemas.microsoft.com/office/word/2010/wordml" xmlns:w15="http://schemas.microsoft.com/office/word/2012/wordml" xmlns:w16cid="http://schemas.microsoft.com/office/word/2016/wordml/cid" xmlns:w16se="http://schemas.microsoft.com/office/word/2015/wordml/symex" xmlns:wpg="http://schemas.microsoft.com/office/word/2010/wordprocessingGroup" xmlns:wpi="http://schemas.microsoft.com/office/word/2010/wordprocessingInk" xmlns:wne="http://schemas.microsoft.com/office/word/2006/wordml" xmlns:wps="http://schemas.microsoft.com/office/word/2010/wordprocessingShape" mc:Ignorable="w14 w15 w16se w16cid wp14">
-  <w:abstractNum w:abstractNumId="0" w15:restartNumberingAfterBreak="0">
+<w:numbering xmlns:wpc="http://schemas.microsoft.com/office/word/2010/wordprocessingCanvas" xmlns:mo="http://schemas.microsoft.com/office/mac/office/2008/main" xmlns:mc="http://schemas.openxmlformats.org/markup-compatibility/2006" xmlns:mv="urn:schemas-microsoft-com:mac:vml" xmlns:o="urn:schemas-microsoft-com:office:office" xmlns:r="http://schemas.openxmlformats.org/officeDocument/2006/relationships" xmlns:m="http://schemas.openxmlformats.org/officeDocument/2006/math" xmlns:v="urn:schemas-microsoft-com:vml" xmlns:wp14="http://schemas.microsoft.com/office/word/2010/wordprocessingDrawing" xmlns:wp="http://schemas.openxmlformats.org/drawingml/2006/wordprocessingDrawing" xmlns:w10="urn:schemas-microsoft-com:office:word" xmlns:w="http://schemas.openxmlformats.org/wordprocessingml/2006/main" xmlns:w14="http://schemas.microsoft.com/office/word/2010/wordml" xmlns:w15="http://schemas.microsoft.com/office/word/2012/wordml" xmlns:wpg="http://schemas.microsoft.com/office/word/2010/wordprocessingGroup" xmlns:wpi="http://schemas.microsoft.com/office/word/2010/wordprocessingInk" xmlns:wne="http://schemas.microsoft.com/office/word/2006/wordml" xmlns:wps="http://schemas.microsoft.com/office/word/2010/wordprocessingShape" mc:Ignorable="w14 w15 wp14">
+  <w:abstractNum w:abstractNumId="0">
     <w:nsid w:val="075630E1"/>
     <w:multiLevelType w:val="hybridMultilevel"/>
     <w:tmpl w:val="EAB0EC8E"/>
@@ -14291,7 +14167,7 @@
       </w:pPr>
     </w:lvl>
   </w:abstractNum>
-  <w:abstractNum w:abstractNumId="1" w15:restartNumberingAfterBreak="0">
+  <w:abstractNum w:abstractNumId="1">
     <w:nsid w:val="08346F09"/>
     <w:multiLevelType w:val="hybridMultilevel"/>
     <w:tmpl w:val="FC40EA52"/>
@@ -14377,7 +14253,7 @@
       </w:pPr>
     </w:lvl>
   </w:abstractNum>
-  <w:abstractNum w:abstractNumId="2" w15:restartNumberingAfterBreak="0">
+  <w:abstractNum w:abstractNumId="2">
     <w:nsid w:val="1F8438E7"/>
     <w:multiLevelType w:val="hybridMultilevel"/>
     <w:tmpl w:val="6490749E"/>
@@ -14490,7 +14366,7 @@
       </w:rPr>
     </w:lvl>
   </w:abstractNum>
-  <w:abstractNum w:abstractNumId="3" w15:restartNumberingAfterBreak="0">
+  <w:abstractNum w:abstractNumId="3">
     <w:nsid w:val="2A1354E5"/>
     <w:multiLevelType w:val="hybridMultilevel"/>
     <w:tmpl w:val="553E7E94"/>
@@ -14603,7 +14479,7 @@
       </w:rPr>
     </w:lvl>
   </w:abstractNum>
-  <w:abstractNum w:abstractNumId="4" w15:restartNumberingAfterBreak="0">
+  <w:abstractNum w:abstractNumId="4">
     <w:nsid w:val="2C921D69"/>
     <w:multiLevelType w:val="hybridMultilevel"/>
     <w:tmpl w:val="03DEC658"/>
@@ -14716,7 +14592,7 @@
       </w:rPr>
     </w:lvl>
   </w:abstractNum>
-  <w:abstractNum w:abstractNumId="5" w15:restartNumberingAfterBreak="0">
+  <w:abstractNum w:abstractNumId="5">
     <w:nsid w:val="4481456E"/>
     <w:multiLevelType w:val="multilevel"/>
     <w:tmpl w:val="9F200B32"/>
@@ -14830,7 +14706,7 @@
       </w:rPr>
     </w:lvl>
   </w:abstractNum>
-  <w:abstractNum w:abstractNumId="6" w15:restartNumberingAfterBreak="0">
+  <w:abstractNum w:abstractNumId="6">
     <w:nsid w:val="48B50B81"/>
     <w:multiLevelType w:val="multilevel"/>
     <w:tmpl w:val="E522D040"/>
@@ -14944,7 +14820,7 @@
       </w:rPr>
     </w:lvl>
   </w:abstractNum>
-  <w:abstractNum w:abstractNumId="7" w15:restartNumberingAfterBreak="0">
+  <w:abstractNum w:abstractNumId="7">
     <w:nsid w:val="4FD02C20"/>
     <w:multiLevelType w:val="hybridMultilevel"/>
     <w:tmpl w:val="E466D052"/>
@@ -15030,7 +14906,7 @@
       </w:pPr>
     </w:lvl>
   </w:abstractNum>
-  <w:abstractNum w:abstractNumId="8" w15:restartNumberingAfterBreak="0">
+  <w:abstractNum w:abstractNumId="8">
     <w:nsid w:val="5BE11654"/>
     <w:multiLevelType w:val="hybridMultilevel"/>
     <w:tmpl w:val="E79AC620"/>
@@ -15119,7 +14995,7 @@
       </w:pPr>
     </w:lvl>
   </w:abstractNum>
-  <w:abstractNum w:abstractNumId="9" w15:restartNumberingAfterBreak="0">
+  <w:abstractNum w:abstractNumId="9">
     <w:nsid w:val="6304659A"/>
     <w:multiLevelType w:val="multilevel"/>
     <w:tmpl w:val="2A72E308"/>
@@ -15233,7 +15109,7 @@
       </w:rPr>
     </w:lvl>
   </w:abstractNum>
-  <w:abstractNum w:abstractNumId="10" w15:restartNumberingAfterBreak="0">
+  <w:abstractNum w:abstractNumId="10">
     <w:nsid w:val="63463391"/>
     <w:multiLevelType w:val="hybridMultilevel"/>
     <w:tmpl w:val="FD8A384A"/>
@@ -15346,7 +15222,7 @@
       </w:rPr>
     </w:lvl>
   </w:abstractNum>
-  <w:abstractNum w:abstractNumId="11" w15:restartNumberingAfterBreak="0">
+  <w:abstractNum w:abstractNumId="11">
     <w:nsid w:val="65B516F4"/>
     <w:multiLevelType w:val="hybridMultilevel"/>
     <w:tmpl w:val="7458F5A0"/>
@@ -15432,7 +15308,7 @@
       </w:pPr>
     </w:lvl>
   </w:abstractNum>
-  <w:abstractNum w:abstractNumId="12" w15:restartNumberingAfterBreak="0">
+  <w:abstractNum w:abstractNumId="12">
     <w:nsid w:val="6FB07506"/>
     <w:multiLevelType w:val="multilevel"/>
     <w:tmpl w:val="953810AA"/>
@@ -15546,7 +15422,7 @@
       </w:rPr>
     </w:lvl>
   </w:abstractNum>
-  <w:abstractNum w:abstractNumId="13" w15:restartNumberingAfterBreak="0">
+  <w:abstractNum w:abstractNumId="13">
     <w:nsid w:val="7A8A54E9"/>
     <w:multiLevelType w:val="hybridMultilevel"/>
     <w:tmpl w:val="66BCD848"/>
@@ -15632,7 +15508,7 @@
       </w:pPr>
     </w:lvl>
   </w:abstractNum>
-  <w:abstractNum w:abstractNumId="14" w15:restartNumberingAfterBreak="0">
+  <w:abstractNum w:abstractNumId="14">
     <w:nsid w:val="7FBF0464"/>
     <w:multiLevelType w:val="hybridMultilevel"/>
     <w:tmpl w:val="46629066"/>
@@ -15767,7 +15643,7 @@
 </file>
 
 <file path=word/styles.xml><?xml version="1.0" encoding="utf-8"?>
-<w:styles xmlns:mc="http://schemas.openxmlformats.org/markup-compatibility/2006" xmlns:r="http://schemas.openxmlformats.org/officeDocument/2006/relationships" xmlns:w="http://schemas.openxmlformats.org/wordprocessingml/2006/main" xmlns:w14="http://schemas.microsoft.com/office/word/2010/wordml" xmlns:w15="http://schemas.microsoft.com/office/word/2012/wordml" xmlns:w16cid="http://schemas.microsoft.com/office/word/2016/wordml/cid" xmlns:w16se="http://schemas.microsoft.com/office/word/2015/wordml/symex" mc:Ignorable="w14 w15 w16se w16cid">
+<w:styles xmlns:mc="http://schemas.openxmlformats.org/markup-compatibility/2006" xmlns:r="http://schemas.openxmlformats.org/officeDocument/2006/relationships" xmlns:w="http://schemas.openxmlformats.org/wordprocessingml/2006/main" xmlns:w14="http://schemas.microsoft.com/office/word/2010/wordml" xmlns:w15="http://schemas.microsoft.com/office/word/2012/wordml" mc:Ignorable="w14 w15">
   <w:docDefaults>
     <w:rPrDefault>
       <w:rPr>
@@ -15783,7 +15659,7 @@
       </w:pPr>
     </w:pPrDefault>
   </w:docDefaults>
-  <w:latentStyles w:defLockedState="0" w:defUIPriority="99" w:defSemiHidden="0" w:defUnhideWhenUsed="0" w:defQFormat="0" w:count="375">
+  <w:latentStyles w:defLockedState="0" w:defUIPriority="99" w:defSemiHidden="0" w:defUnhideWhenUsed="0" w:defQFormat="0" w:count="380">
     <w:lsdException w:name="Normal" w:uiPriority="0" w:qFormat="1"/>
     <w:lsdException w:name="heading 1" w:uiPriority="9" w:qFormat="1"/>
     <w:lsdException w:name="heading 2" w:semiHidden="1" w:uiPriority="9" w:unhideWhenUsed="1" w:qFormat="1"/>
@@ -16531,6 +16407,7 @@
     <w:tblPr>
       <w:tblStyleRowBandSize w:val="1"/>
       <w:tblStyleColBandSize w:val="1"/>
+      <w:tblInd w:w="0" w:type="dxa"/>
       <w:tblBorders>
         <w:top w:val="single" w:sz="4" w:space="0" w:color="999999" w:themeColor="text1" w:themeTint="66"/>
         <w:left w:val="single" w:sz="4" w:space="0" w:color="999999" w:themeColor="text1" w:themeTint="66"/>
@@ -16539,6 +16416,12 @@
         <w:insideH w:val="single" w:sz="4" w:space="0" w:color="999999" w:themeColor="text1" w:themeTint="66"/>
         <w:insideV w:val="single" w:sz="4" w:space="0" w:color="999999" w:themeColor="text1" w:themeTint="66"/>
       </w:tblBorders>
+      <w:tblCellMar>
+        <w:top w:w="0" w:type="dxa"/>
+        <w:left w:w="108" w:type="dxa"/>
+        <w:bottom w:w="0" w:type="dxa"/>
+        <w:right w:w="108" w:type="dxa"/>
+      </w:tblCellMar>
     </w:tblPr>
     <w:tblStylePr w:type="firstRow">
       <w:rPr>
@@ -16629,6 +16512,7 @@
       <w:spacing w:after="0" w:line="240" w:lineRule="auto"/>
     </w:pPr>
     <w:tblPr>
+      <w:tblInd w:w="0" w:type="dxa"/>
       <w:tblBorders>
         <w:top w:val="single" w:sz="4" w:space="0" w:color="auto"/>
         <w:left w:val="single" w:sz="4" w:space="0" w:color="auto"/>
@@ -16637,6 +16521,12 @@
         <w:insideH w:val="single" w:sz="4" w:space="0" w:color="auto"/>
         <w:insideV w:val="single" w:sz="4" w:space="0" w:color="auto"/>
       </w:tblBorders>
+      <w:tblCellMar>
+        <w:top w:w="0" w:type="dxa"/>
+        <w:left w:w="108" w:type="dxa"/>
+        <w:bottom w:w="0" w:type="dxa"/>
+        <w:right w:w="108" w:type="dxa"/>
+      </w:tblCellMar>
     </w:tblPr>
   </w:style>
   <w:style w:type="table" w:styleId="GridTable1Light-Accent1">
@@ -16650,6 +16540,7 @@
     <w:tblPr>
       <w:tblStyleRowBandSize w:val="1"/>
       <w:tblStyleColBandSize w:val="1"/>
+      <w:tblInd w:w="0" w:type="dxa"/>
       <w:tblBorders>
         <w:top w:val="single" w:sz="4" w:space="0" w:color="B4C6E7" w:themeColor="accent1" w:themeTint="66"/>
         <w:left w:val="single" w:sz="4" w:space="0" w:color="B4C6E7" w:themeColor="accent1" w:themeTint="66"/>
@@ -16658,6 +16549,12 @@
         <w:insideH w:val="single" w:sz="4" w:space="0" w:color="B4C6E7" w:themeColor="accent1" w:themeTint="66"/>
         <w:insideV w:val="single" w:sz="4" w:space="0" w:color="B4C6E7" w:themeColor="accent1" w:themeTint="66"/>
       </w:tblBorders>
+      <w:tblCellMar>
+        <w:top w:w="0" w:type="dxa"/>
+        <w:left w:w="108" w:type="dxa"/>
+        <w:bottom w:w="0" w:type="dxa"/>
+        <w:right w:w="108" w:type="dxa"/>
+      </w:tblCellMar>
     </w:tblPr>
     <w:tblStylePr w:type="firstRow">
       <w:rPr>
@@ -16720,6 +16617,13 @@
     <w:tblPr>
       <w:tblStyleRowBandSize w:val="1"/>
       <w:tblStyleColBandSize w:val="1"/>
+      <w:tblInd w:w="0" w:type="dxa"/>
+      <w:tblCellMar>
+        <w:top w:w="0" w:type="dxa"/>
+        <w:left w:w="108" w:type="dxa"/>
+        <w:bottom w:w="0" w:type="dxa"/>
+        <w:right w:w="108" w:type="dxa"/>
+      </w:tblCellMar>
     </w:tblPr>
     <w:tblStylePr w:type="firstRow">
       <w:rPr>
@@ -16781,6 +16685,7 @@
     <w:tblPr>
       <w:tblStyleRowBandSize w:val="1"/>
       <w:tblStyleColBandSize w:val="1"/>
+      <w:tblInd w:w="0" w:type="dxa"/>
       <w:tblBorders>
         <w:top w:val="single" w:sz="4" w:space="0" w:color="FFFFFF" w:themeColor="background1"/>
         <w:left w:val="single" w:sz="4" w:space="0" w:color="FFFFFF" w:themeColor="background1"/>
@@ -16789,6 +16694,12 @@
         <w:insideH w:val="single" w:sz="4" w:space="0" w:color="FFFFFF" w:themeColor="background1"/>
         <w:insideV w:val="single" w:sz="4" w:space="0" w:color="FFFFFF" w:themeColor="background1"/>
       </w:tblBorders>
+      <w:tblCellMar>
+        <w:top w:w="0" w:type="dxa"/>
+        <w:left w:w="108" w:type="dxa"/>
+        <w:bottom w:w="0" w:type="dxa"/>
+        <w:right w:w="108" w:type="dxa"/>
+      </w:tblCellMar>
     </w:tblPr>
     <w:tcPr>
       <w:shd w:val="clear" w:color="auto" w:fill="D9E2F3" w:themeFill="accent1" w:themeFillTint="33"/>
@@ -17217,7 +17128,7 @@
 </file>
 
 <file path=customXml/itemProps1.xml><?xml version="1.0" encoding="utf-8"?>
-<ds:datastoreItem xmlns:ds="http://schemas.openxmlformats.org/officeDocument/2006/customXml" ds:itemID="{F87D2E4F-0CB0-46DE-B342-0FE7D94CA0A1}">
+<ds:datastoreItem xmlns:ds="http://schemas.openxmlformats.org/officeDocument/2006/customXml" ds:itemID="{AE3DF320-F815-5142-9EAD-841CC1759ACB}">
   <ds:schemaRefs>
     <ds:schemaRef ds:uri="http://schemas.openxmlformats.org/officeDocument/2006/bibliography"/>
   </ds:schemaRefs>
